--- a/Document/Global Value.docx
+++ b/Document/Global Value.docx
@@ -5173,10 +5173,171 @@
         <w:t>};</w:t>
       </w:r>
     </w:p>
+    <w:p>
+      <w:pPr>
+        <w:ind w:firstLine="0"/>
+        <w:rPr>
+          <w:sz w:val="24"/>
+          <w:szCs w:val="24"/>
+        </w:rPr>
+      </w:pPr>
+      <w:r>
+        <w:rPr>
+          <w:sz w:val="24"/>
+          <w:szCs w:val="24"/>
+        </w:rPr>
+        <w:br w:type="page"/>
+      </w:r>
+    </w:p>
+    <w:p>
+      <w:pPr>
+        <w:pStyle w:val="ListPra2nhhn"/>
+        <w:rPr>
+          <w:sz w:val="24"/>
+          <w:szCs w:val="24"/>
+        </w:rPr>
+        <w:sectPr>
+          <w:pgSz w:w="11909" w:h="16834" w:code="9"/>
+          <w:pgMar w:top="426" w:right="720" w:bottom="426" w:left="720" w:header="720" w:footer="720" w:gutter="0"/>
+          <w:cols w:num="2" w:space="285"/>
+          <w:docGrid w:linePitch="381"/>
+        </w:sectPr>
+      </w:pPr>
+    </w:p>
+    <w:p>
+      <w:pPr>
+        <w:pStyle w:val="TableTT"/>
+        <w:rPr>
+          <w:i/>
+          <w:iCs/>
+        </w:rPr>
+      </w:pPr>
+      <w:r>
+        <w:rPr>
+          <w:i/>
+          <w:iCs/>
+        </w:rPr>
+        <w:lastRenderedPageBreak/>
+        <w:t>- Cho phép Enable các hàm</w:t>
+      </w:r>
+      <w:r>
+        <w:rPr>
+          <w:i/>
+          <w:iCs/>
+        </w:rPr>
+        <w:t xml:space="preserve"> phụ thuộc vào trạng thái</w:t>
+      </w:r>
+    </w:p>
+    <w:p>
+      <w:pPr>
+        <w:pStyle w:val="TableTT"/>
+      </w:pPr>
+      <w:r>
+        <w:t>function enableInputRepairModal(View_Edit = "View", TrangThai) {</w:t>
+      </w:r>
+      <w:r>
+        <w:t xml:space="preserve"> </w:t>
+      </w:r>
+    </w:p>
+    <w:p>
+      <w:pPr>
+        <w:pStyle w:val="TableTT"/>
+      </w:pPr>
+    </w:p>
+    <w:p>
+      <w:pPr>
+        <w:pStyle w:val="TableTT"/>
+      </w:pPr>
+      <w:r>
+        <w:t>// Repair Modal - Update suggestion group device</w:t>
+      </w:r>
+    </w:p>
+    <w:p>
+      <w:pPr>
+        <w:pStyle w:val="TableTT"/>
+      </w:pPr>
+      <w:r>
+        <w:t>function updateSuggestionGroupDevice(idGroupDevice = null, View_Edit = "Edit") {</w:t>
+      </w:r>
+    </w:p>
+    <w:p>
+      <w:pPr>
+        <w:pStyle w:val="TableTT"/>
+      </w:pPr>
+    </w:p>
+    <w:p>
+      <w:pPr>
+        <w:pStyle w:val="TableTT"/>
+      </w:pPr>
+      <w:r>
+        <w:t>// Show Group Repair Modal</w:t>
+      </w:r>
+    </w:p>
+    <w:p>
+      <w:pPr>
+        <w:pStyle w:val="TableTT"/>
+      </w:pPr>
+      <w:r>
+        <w:t>function showGroupRepairModal( ...groups) {</w:t>
+      </w:r>
+    </w:p>
+    <w:p>
+      <w:pPr>
+        <w:pStyle w:val="TableTT"/>
+      </w:pPr>
+    </w:p>
+    <w:p>
+      <w:pPr>
+        <w:pStyle w:val="TableTT"/>
+      </w:pPr>
+      <w:r>
+        <w:t>// Cho phép các Input trong RepairModal</w:t>
+      </w:r>
+    </w:p>
+    <w:p>
+      <w:pPr>
+        <w:pStyle w:val="TableTT"/>
+      </w:pPr>
+      <w:r>
+        <w:t>function enableInputRepairModal(View_Edit = "View", TrangThai) {</w:t>
+      </w:r>
+    </w:p>
+    <w:p>
+      <w:pPr>
+        <w:pStyle w:val="TableTT"/>
+      </w:pPr>
+    </w:p>
+    <w:p>
+      <w:pPr>
+        <w:pStyle w:val="TableTT"/>
+      </w:pPr>
+      <w:r>
+        <w:t>// Get val value to Modal Repair</w:t>
+      </w:r>
+    </w:p>
+    <w:p>
+      <w:pPr>
+        <w:pStyle w:val="TableTT"/>
+      </w:pPr>
+      <w:r>
+        <w:t>function UpdateValViewModalRepair(idRepair, indexRepair, idDevice, indexDevice, indexUserSua, TrangThai, View_Edit = "View") {</w:t>
+      </w:r>
+    </w:p>
+    <w:p>
+      <w:pPr>
+        <w:pStyle w:val="TableTT"/>
+      </w:pPr>
+    </w:p>
+    <w:p>
+      <w:pPr>
+        <w:pStyle w:val="TableTT"/>
+      </w:pPr>
+    </w:p>
     <w:sectPr>
+      <w:type w:val="continuous"/>
       <w:pgSz w:w="11909" w:h="16834" w:code="9"/>
       <w:pgMar w:top="426" w:right="720" w:bottom="426" w:left="720" w:header="720" w:footer="720" w:gutter="0"/>
-      <w:cols w:num="2" w:space="285"/>
+      <w:cols w:space="285"/>
       <w:docGrid w:linePitch="381"/>
     </w:sectPr>
   </w:body>
@@ -6763,7 +6924,6 @@
   <w:style w:type="character" w:default="1" w:styleId="DefaultParagraphFont">
     <w:name w:val="Default Paragraph Font"/>
     <w:uiPriority w:val="1"/>
-    <w:semiHidden/>
     <w:unhideWhenUsed/>
   </w:style>
   <w:style w:type="table" w:default="1" w:styleId="TableNormal">

--- a/Document/Global Value.docx
+++ b/Document/Global Value.docx
@@ -33,7 +33,133 @@
           <w:sz w:val="24"/>
           <w:szCs w:val="24"/>
         </w:rPr>
-        <w:t>let userData = {};</w:t>
+        <w:t xml:space="preserve">let </w:t>
+      </w:r>
+      <w:r>
+        <w:rPr>
+          <w:sz w:val="24"/>
+          <w:szCs w:val="24"/>
+        </w:rPr>
+        <w:t xml:space="preserve">  userData = {</w:t>
+      </w:r>
+    </w:p>
+    <w:p>
+      <w:pPr>
+        <w:pStyle w:val="ListPra2nhhn"/>
+        <w:ind w:firstLine="0"/>
+        <w:rPr>
+          <w:sz w:val="24"/>
+          <w:szCs w:val="24"/>
+        </w:rPr>
+      </w:pPr>
+      <w:r>
+        <w:rPr>
+          <w:sz w:val="24"/>
+          <w:szCs w:val="24"/>
+        </w:rPr>
+        <w:t xml:space="preserve">    id</w:t>
+      </w:r>
+    </w:p>
+    <w:p>
+      <w:pPr>
+        <w:pStyle w:val="ListPra2nhhn"/>
+        <w:ind w:firstLine="0"/>
+        <w:rPr>
+          <w:sz w:val="24"/>
+          <w:szCs w:val="24"/>
+        </w:rPr>
+      </w:pPr>
+      <w:r>
+        <w:rPr>
+          <w:sz w:val="24"/>
+          <w:szCs w:val="24"/>
+        </w:rPr>
+        <w:t xml:space="preserve">    donvi</w:t>
+      </w:r>
+    </w:p>
+    <w:p>
+      <w:pPr>
+        <w:pStyle w:val="ListPra2nhhn"/>
+        <w:ind w:firstLine="0"/>
+        <w:rPr>
+          <w:sz w:val="24"/>
+          <w:szCs w:val="24"/>
+        </w:rPr>
+      </w:pPr>
+      <w:r>
+        <w:rPr>
+          <w:sz w:val="24"/>
+          <w:szCs w:val="24"/>
+        </w:rPr>
+        <w:t xml:space="preserve">    kihieu</w:t>
+      </w:r>
+    </w:p>
+    <w:p>
+      <w:pPr>
+        <w:pStyle w:val="ListPra2nhhn"/>
+        <w:ind w:firstLine="0"/>
+        <w:rPr>
+          <w:sz w:val="24"/>
+          <w:szCs w:val="24"/>
+        </w:rPr>
+      </w:pPr>
+      <w:r>
+        <w:rPr>
+          <w:sz w:val="24"/>
+          <w:szCs w:val="24"/>
+        </w:rPr>
+        <w:t xml:space="preserve">    email</w:t>
+      </w:r>
+    </w:p>
+    <w:p>
+      <w:pPr>
+        <w:pStyle w:val="ListPra2nhhn"/>
+        <w:ind w:firstLine="0"/>
+        <w:rPr>
+          <w:sz w:val="24"/>
+          <w:szCs w:val="24"/>
+        </w:rPr>
+      </w:pPr>
+      <w:r>
+        <w:rPr>
+          <w:sz w:val="24"/>
+          <w:szCs w:val="24"/>
+        </w:rPr>
+        <w:t xml:space="preserve">    username</w:t>
+      </w:r>
+    </w:p>
+    <w:p>
+      <w:pPr>
+        <w:pStyle w:val="ListPra2nhhn"/>
+        <w:ind w:firstLine="0"/>
+        <w:rPr>
+          <w:sz w:val="24"/>
+          <w:szCs w:val="24"/>
+        </w:rPr>
+      </w:pPr>
+      <w:r>
+        <w:rPr>
+          <w:sz w:val="24"/>
+          <w:szCs w:val="24"/>
+        </w:rPr>
+        <w:t xml:space="preserve">    logo</w:t>
+      </w:r>
+    </w:p>
+    <w:p>
+      <w:pPr>
+        <w:pStyle w:val="ListPra2nhhn"/>
+        <w:ind w:firstLine="0"/>
+        <w:rPr>
+          <w:sz w:val="24"/>
+          <w:szCs w:val="24"/>
+        </w:rPr>
+      </w:pPr>
+      <w:r>
+        <w:rPr>
+          <w:sz w:val="24"/>
+          <w:szCs w:val="24"/>
+        </w:rPr>
+        <w:t xml:space="preserve">  };</w:t>
       </w:r>
     </w:p>
     <w:p>
@@ -1509,7 +1635,6 @@
           <w:sz w:val="24"/>
           <w:szCs w:val="24"/>
         </w:rPr>
-        <w:lastRenderedPageBreak/>
         <w:t>// Thông tin khảo sát -- Repair Modal</w:t>
       </w:r>
     </w:p>
@@ -5210,12 +5335,14 @@
         <w:rPr>
           <w:i/>
           <w:iCs/>
+          <w:lang w:val="en-US"/>
         </w:rPr>
       </w:pPr>
       <w:r>
         <w:rPr>
           <w:i/>
           <w:iCs/>
+          <w:lang w:val="en-US"/>
         </w:rPr>
         <w:lastRenderedPageBreak/>
         <w:t>- Cho phép Enable các hàm</w:t>
@@ -5224,6 +5351,7 @@
         <w:rPr>
           <w:i/>
           <w:iCs/>
+          <w:lang w:val="en-US"/>
         </w:rPr>
         <w:t xml:space="preserve"> phụ thuộc vào trạng thái</w:t>
       </w:r>
@@ -5231,106 +5359,175 @@
     <w:p>
       <w:pPr>
         <w:pStyle w:val="TableTT"/>
-      </w:pPr>
-      <w:r>
+        <w:rPr>
+          <w:lang w:val="en-US"/>
+        </w:rPr>
+      </w:pPr>
+      <w:r>
+        <w:rPr>
+          <w:lang w:val="en-US"/>
+        </w:rPr>
+        <w:t xml:space="preserve">function enableInputRepairModal(View_Edit = "View", TrangThai) { </w:t>
+      </w:r>
+    </w:p>
+    <w:p>
+      <w:pPr>
+        <w:pStyle w:val="TableTT"/>
+        <w:rPr>
+          <w:lang w:val="en-US"/>
+        </w:rPr>
+      </w:pPr>
+    </w:p>
+    <w:p>
+      <w:pPr>
+        <w:pStyle w:val="TableTT"/>
+        <w:rPr>
+          <w:lang w:val="en-US"/>
+        </w:rPr>
+      </w:pPr>
+      <w:r>
+        <w:rPr>
+          <w:lang w:val="en-US"/>
+        </w:rPr>
+        <w:t>// Repair Modal - Update suggestion group device</w:t>
+      </w:r>
+    </w:p>
+    <w:p>
+      <w:pPr>
+        <w:pStyle w:val="TableTT"/>
+        <w:rPr>
+          <w:lang w:val="en-US"/>
+        </w:rPr>
+      </w:pPr>
+      <w:r>
+        <w:rPr>
+          <w:lang w:val="en-US"/>
+        </w:rPr>
+        <w:t>function updateSuggestionGroupDevice(idGroupDevice = null, View_Edit = "Edit") {</w:t>
+      </w:r>
+    </w:p>
+    <w:p>
+      <w:pPr>
+        <w:pStyle w:val="TableTT"/>
+        <w:rPr>
+          <w:lang w:val="en-US"/>
+        </w:rPr>
+      </w:pPr>
+    </w:p>
+    <w:p>
+      <w:pPr>
+        <w:pStyle w:val="TableTT"/>
+        <w:rPr>
+          <w:lang w:val="en-US"/>
+        </w:rPr>
+      </w:pPr>
+      <w:r>
+        <w:rPr>
+          <w:lang w:val="en-US"/>
+        </w:rPr>
+        <w:t>// Show Group Repair Modal</w:t>
+      </w:r>
+    </w:p>
+    <w:p>
+      <w:pPr>
+        <w:pStyle w:val="TableTT"/>
+        <w:rPr>
+          <w:lang w:val="en-US"/>
+        </w:rPr>
+      </w:pPr>
+      <w:r>
+        <w:rPr>
+          <w:lang w:val="en-US"/>
+        </w:rPr>
+        <w:t>function showGroupRepairModal( ...groups) {</w:t>
+      </w:r>
+    </w:p>
+    <w:p>
+      <w:pPr>
+        <w:pStyle w:val="TableTT"/>
+        <w:rPr>
+          <w:lang w:val="en-US"/>
+        </w:rPr>
+      </w:pPr>
+    </w:p>
+    <w:p>
+      <w:pPr>
+        <w:pStyle w:val="TableTT"/>
+        <w:rPr>
+          <w:lang w:val="en-US"/>
+        </w:rPr>
+      </w:pPr>
+      <w:r>
+        <w:rPr>
+          <w:lang w:val="en-US"/>
+        </w:rPr>
+        <w:t>// Cho phép các Input trong RepairModal</w:t>
+      </w:r>
+    </w:p>
+    <w:p>
+      <w:pPr>
+        <w:pStyle w:val="TableTT"/>
+        <w:rPr>
+          <w:lang w:val="en-US"/>
+        </w:rPr>
+      </w:pPr>
+      <w:r>
+        <w:rPr>
+          <w:lang w:val="en-US"/>
+        </w:rPr>
         <w:t>function enableInputRepairModal(View_Edit = "View", TrangThai) {</w:t>
       </w:r>
-      <w:r>
-        <w:t xml:space="preserve"> </w:t>
-      </w:r>
     </w:p>
     <w:p>
       <w:pPr>
         <w:pStyle w:val="TableTT"/>
+        <w:rPr>
+          <w:lang w:val="en-US"/>
+        </w:rPr>
       </w:pPr>
     </w:p>
     <w:p>
       <w:pPr>
         <w:pStyle w:val="TableTT"/>
-      </w:pPr>
-      <w:r>
-        <w:t>// Repair Modal - Update suggestion group device</w:t>
+        <w:rPr>
+          <w:lang w:val="en-US"/>
+        </w:rPr>
+      </w:pPr>
+      <w:r>
+        <w:rPr>
+          <w:lang w:val="en-US"/>
+        </w:rPr>
+        <w:t>// Get val value to Modal Repair</w:t>
       </w:r>
     </w:p>
     <w:p>
       <w:pPr>
         <w:pStyle w:val="TableTT"/>
-      </w:pPr>
-      <w:r>
-        <w:t>function updateSuggestionGroupDevice(idGroupDevice = null, View_Edit = "Edit") {</w:t>
+        <w:rPr>
+          <w:lang w:val="en-US"/>
+        </w:rPr>
+      </w:pPr>
+      <w:r>
+        <w:rPr>
+          <w:lang w:val="en-US"/>
+        </w:rPr>
+        <w:t>function UpdateValViewModalRepair(idRepair, indexRepair, idDevice, indexDevice, indexUserSua, TrangThai, View_Edit = "View") {</w:t>
       </w:r>
     </w:p>
     <w:p>
       <w:pPr>
         <w:pStyle w:val="TableTT"/>
+        <w:rPr>
+          <w:lang w:val="en-US"/>
+        </w:rPr>
       </w:pPr>
     </w:p>
     <w:p>
       <w:pPr>
         <w:pStyle w:val="TableTT"/>
-      </w:pPr>
-      <w:r>
-        <w:t>// Show Group Repair Modal</w:t>
-      </w:r>
-    </w:p>
-    <w:p>
-      <w:pPr>
-        <w:pStyle w:val="TableTT"/>
-      </w:pPr>
-      <w:r>
-        <w:t>function showGroupRepairModal( ...groups) {</w:t>
-      </w:r>
-    </w:p>
-    <w:p>
-      <w:pPr>
-        <w:pStyle w:val="TableTT"/>
-      </w:pPr>
-    </w:p>
-    <w:p>
-      <w:pPr>
-        <w:pStyle w:val="TableTT"/>
-      </w:pPr>
-      <w:r>
-        <w:t>// Cho phép các Input trong RepairModal</w:t>
-      </w:r>
-    </w:p>
-    <w:p>
-      <w:pPr>
-        <w:pStyle w:val="TableTT"/>
-      </w:pPr>
-      <w:r>
-        <w:t>function enableInputRepairModal(View_Edit = "View", TrangThai) {</w:t>
-      </w:r>
-    </w:p>
-    <w:p>
-      <w:pPr>
-        <w:pStyle w:val="TableTT"/>
-      </w:pPr>
-    </w:p>
-    <w:p>
-      <w:pPr>
-        <w:pStyle w:val="TableTT"/>
-      </w:pPr>
-      <w:r>
-        <w:t>// Get val value to Modal Repair</w:t>
-      </w:r>
-    </w:p>
-    <w:p>
-      <w:pPr>
-        <w:pStyle w:val="TableTT"/>
-      </w:pPr>
-      <w:r>
-        <w:t>function UpdateValViewModalRepair(idRepair, indexRepair, idDevice, indexDevice, indexUserSua, TrangThai, View_Edit = "View") {</w:t>
-      </w:r>
-    </w:p>
-    <w:p>
-      <w:pPr>
-        <w:pStyle w:val="TableTT"/>
-      </w:pPr>
-    </w:p>
-    <w:p>
-      <w:pPr>
-        <w:pStyle w:val="TableTT"/>
+        <w:rPr>
+          <w:lang w:val="en-US"/>
+        </w:rPr>
       </w:pPr>
     </w:p>
     <w:sectPr>

--- a/Document/Global Value.docx
+++ b/Document/Global Value.docx
@@ -5306,6 +5306,2006 @@
           <w:szCs w:val="24"/>
         </w:rPr>
       </w:pPr>
+      <w:r>
+        <w:rPr>
+          <w:sz w:val="24"/>
+          <w:szCs w:val="24"/>
+        </w:rPr>
+        <w:br w:type="page"/>
+      </w:r>
+    </w:p>
+    <w:p>
+      <w:pPr>
+        <w:spacing w:before="0" w:beforeAutospacing="0" w:after="0" w:afterAutospacing="0"/>
+        <w:ind w:firstLine="0"/>
+        <w:rPr>
+          <w:b/>
+          <w:bCs/>
+          <w:sz w:val="22"/>
+          <w:szCs w:val="22"/>
+        </w:rPr>
+      </w:pPr>
+      <w:r>
+        <w:rPr>
+          <w:b/>
+          <w:bCs/>
+          <w:sz w:val="22"/>
+          <w:szCs w:val="22"/>
+        </w:rPr>
+        <w:lastRenderedPageBreak/>
+        <w:t>* Main_SC</w:t>
+      </w:r>
+    </w:p>
+    <w:p>
+      <w:pPr>
+        <w:spacing w:before="0" w:beforeAutospacing="0" w:after="0" w:afterAutospacing="0"/>
+        <w:ind w:firstLine="0"/>
+        <w:rPr>
+          <w:sz w:val="22"/>
+          <w:szCs w:val="22"/>
+        </w:rPr>
+      </w:pPr>
+      <w:r>
+        <w:rPr>
+          <w:sz w:val="22"/>
+          <w:szCs w:val="22"/>
+        </w:rPr>
+        <w:t>- ID_DataSC</w:t>
+      </w:r>
+    </w:p>
+    <w:p>
+      <w:pPr>
+        <w:spacing w:before="0" w:beforeAutospacing="0" w:after="0" w:afterAutospacing="0"/>
+        <w:ind w:firstLine="0"/>
+        <w:rPr>
+          <w:sz w:val="22"/>
+          <w:szCs w:val="22"/>
+        </w:rPr>
+      </w:pPr>
+      <w:r>
+        <w:rPr>
+          <w:sz w:val="22"/>
+          <w:szCs w:val="22"/>
+        </w:rPr>
+        <w:t>- Webhook_DataSC</w:t>
+      </w:r>
+    </w:p>
+    <w:p>
+      <w:pPr>
+        <w:spacing w:before="0" w:beforeAutospacing="0" w:after="0" w:afterAutospacing="0"/>
+        <w:ind w:firstLine="0"/>
+        <w:rPr>
+          <w:sz w:val="22"/>
+          <w:szCs w:val="22"/>
+        </w:rPr>
+      </w:pPr>
+      <w:r>
+        <w:rPr>
+          <w:sz w:val="22"/>
+          <w:szCs w:val="22"/>
+        </w:rPr>
+        <w:t>- Trạng thái_DataSC</w:t>
+      </w:r>
+    </w:p>
+    <w:p>
+      <w:pPr>
+        <w:spacing w:before="0" w:beforeAutospacing="0" w:after="0" w:afterAutospacing="0"/>
+        <w:ind w:firstLine="0"/>
+        <w:rPr>
+          <w:sz w:val="22"/>
+          <w:szCs w:val="22"/>
+        </w:rPr>
+      </w:pPr>
+      <w:r>
+        <w:rPr>
+          <w:sz w:val="22"/>
+          <w:szCs w:val="22"/>
+        </w:rPr>
+        <w:t>- Mức độ_DataSC</w:t>
+      </w:r>
+    </w:p>
+    <w:p>
+      <w:pPr>
+        <w:spacing w:before="0" w:beforeAutospacing="0" w:after="0" w:afterAutospacing="0"/>
+        <w:ind w:firstLine="0"/>
+        <w:rPr>
+          <w:sz w:val="22"/>
+          <w:szCs w:val="22"/>
+        </w:rPr>
+      </w:pPr>
+      <w:r>
+        <w:rPr>
+          <w:sz w:val="22"/>
+          <w:szCs w:val="22"/>
+        </w:rPr>
+        <w:t>- Đơn vị_DataSC</w:t>
+      </w:r>
+    </w:p>
+    <w:p>
+      <w:pPr>
+        <w:spacing w:before="0" w:beforeAutospacing="0" w:after="0" w:afterAutospacing="0"/>
+        <w:ind w:firstLine="0"/>
+        <w:rPr>
+          <w:sz w:val="22"/>
+          <w:szCs w:val="22"/>
+        </w:rPr>
+      </w:pPr>
+      <w:r>
+        <w:rPr>
+          <w:sz w:val="22"/>
+          <w:szCs w:val="22"/>
+        </w:rPr>
+        <w:t>- Người sửa_DataSC</w:t>
+      </w:r>
+    </w:p>
+    <w:p>
+      <w:pPr>
+        <w:spacing w:before="0" w:beforeAutospacing="0" w:after="0" w:afterAutospacing="0"/>
+        <w:ind w:firstLine="0"/>
+        <w:rPr>
+          <w:sz w:val="22"/>
+          <w:szCs w:val="22"/>
+        </w:rPr>
+      </w:pPr>
+      <w:r>
+        <w:rPr>
+          <w:sz w:val="22"/>
+          <w:szCs w:val="22"/>
+        </w:rPr>
+        <w:t>- Thiết bị_DataSC</w:t>
+      </w:r>
+    </w:p>
+    <w:p>
+      <w:pPr>
+        <w:spacing w:before="0" w:beforeAutospacing="0" w:after="0" w:afterAutospacing="0"/>
+        <w:ind w:firstLine="0"/>
+        <w:rPr>
+          <w:sz w:val="22"/>
+          <w:szCs w:val="22"/>
+        </w:rPr>
+      </w:pPr>
+      <w:r>
+        <w:rPr>
+          <w:sz w:val="22"/>
+          <w:szCs w:val="22"/>
+        </w:rPr>
+        <w:t>- Tình trạng thiết bị đơn vị báo_DataSC</w:t>
+      </w:r>
+    </w:p>
+    <w:p>
+      <w:pPr>
+        <w:spacing w:before="0" w:beforeAutospacing="0" w:after="0" w:afterAutospacing="0"/>
+        <w:ind w:firstLine="0"/>
+        <w:rPr>
+          <w:sz w:val="22"/>
+          <w:szCs w:val="22"/>
+        </w:rPr>
+      </w:pPr>
+      <w:r>
+        <w:rPr>
+          <w:sz w:val="22"/>
+          <w:szCs w:val="22"/>
+        </w:rPr>
+        <w:t>- Thời gian đơn vị báo_DataSC</w:t>
+      </w:r>
+    </w:p>
+    <w:p>
+      <w:pPr>
+        <w:spacing w:before="0" w:beforeAutospacing="0" w:after="0" w:afterAutospacing="0"/>
+        <w:ind w:firstLine="0"/>
+        <w:rPr>
+          <w:sz w:val="22"/>
+          <w:szCs w:val="22"/>
+        </w:rPr>
+      </w:pPr>
+      <w:r>
+        <w:rPr>
+          <w:sz w:val="22"/>
+          <w:szCs w:val="22"/>
+        </w:rPr>
+        <w:t>- Ngày khảo sát_DataSC</w:t>
+      </w:r>
+    </w:p>
+    <w:p>
+      <w:pPr>
+        <w:spacing w:before="0" w:beforeAutospacing="0" w:after="0" w:afterAutospacing="0"/>
+        <w:ind w:firstLine="0"/>
+        <w:rPr>
+          <w:sz w:val="22"/>
+          <w:szCs w:val="22"/>
+        </w:rPr>
+      </w:pPr>
+      <w:r>
+        <w:rPr>
+          <w:sz w:val="22"/>
+          <w:szCs w:val="22"/>
+        </w:rPr>
+        <w:t>- Tình trang thiết bị khảo sát_DataSC</w:t>
+      </w:r>
+    </w:p>
+    <w:p>
+      <w:pPr>
+        <w:spacing w:before="0" w:beforeAutospacing="0" w:after="0" w:afterAutospacing="0"/>
+        <w:ind w:firstLine="0"/>
+        <w:rPr>
+          <w:sz w:val="22"/>
+          <w:szCs w:val="22"/>
+        </w:rPr>
+      </w:pPr>
+      <w:r>
+        <w:rPr>
+          <w:sz w:val="22"/>
+          <w:szCs w:val="22"/>
+        </w:rPr>
+        <w:t>- Kết luận khảo sát_DataSC</w:t>
+      </w:r>
+    </w:p>
+    <w:p>
+      <w:pPr>
+        <w:spacing w:before="0" w:beforeAutospacing="0" w:after="0" w:afterAutospacing="0"/>
+        <w:ind w:firstLine="0"/>
+        <w:rPr>
+          <w:sz w:val="22"/>
+          <w:szCs w:val="22"/>
+        </w:rPr>
+      </w:pPr>
+      <w:r>
+        <w:rPr>
+          <w:sz w:val="22"/>
+          <w:szCs w:val="22"/>
+        </w:rPr>
+        <w:t>- Đề xuất phương án_DataSC</w:t>
+      </w:r>
+    </w:p>
+    <w:p>
+      <w:pPr>
+        <w:spacing w:before="0" w:beforeAutospacing="0" w:after="0" w:afterAutospacing="0"/>
+        <w:ind w:firstLine="0"/>
+        <w:rPr>
+          <w:sz w:val="22"/>
+          <w:szCs w:val="22"/>
+        </w:rPr>
+      </w:pPr>
+      <w:r>
+        <w:rPr>
+          <w:sz w:val="22"/>
+          <w:szCs w:val="22"/>
+        </w:rPr>
+        <w:t>- Ngày đề nghi_DataSC</w:t>
+      </w:r>
+    </w:p>
+    <w:p>
+      <w:pPr>
+        <w:spacing w:before="0" w:beforeAutospacing="0" w:after="0" w:afterAutospacing="0"/>
+        <w:ind w:firstLine="0"/>
+        <w:rPr>
+          <w:sz w:val="22"/>
+          <w:szCs w:val="22"/>
+        </w:rPr>
+      </w:pPr>
+      <w:r>
+        <w:rPr>
+          <w:sz w:val="22"/>
+          <w:szCs w:val="22"/>
+        </w:rPr>
+        <w:t>- Nội dung đề nghi_DataSC</w:t>
+      </w:r>
+    </w:p>
+    <w:p>
+      <w:pPr>
+        <w:spacing w:before="0" w:beforeAutospacing="0" w:after="0" w:afterAutospacing="0"/>
+        <w:ind w:firstLine="0"/>
+        <w:rPr>
+          <w:sz w:val="22"/>
+          <w:szCs w:val="22"/>
+        </w:rPr>
+      </w:pPr>
+      <w:r>
+        <w:rPr>
+          <w:sz w:val="22"/>
+          <w:szCs w:val="22"/>
+        </w:rPr>
+        <w:t>- Ngày bàn giao_DataSC</w:t>
+      </w:r>
+    </w:p>
+    <w:p>
+      <w:pPr>
+        <w:spacing w:before="0" w:beforeAutospacing="0" w:after="0" w:afterAutospacing="0"/>
+        <w:ind w:firstLine="0"/>
+        <w:rPr>
+          <w:sz w:val="22"/>
+          <w:szCs w:val="22"/>
+        </w:rPr>
+      </w:pPr>
+      <w:r>
+        <w:rPr>
+          <w:sz w:val="22"/>
+          <w:szCs w:val="22"/>
+        </w:rPr>
+        <w:t>- Tình trạng thiết bị bàn giao_DataSC</w:t>
+      </w:r>
+    </w:p>
+    <w:p>
+      <w:pPr>
+        <w:spacing w:before="0" w:beforeAutospacing="0" w:after="0" w:afterAutospacing="0"/>
+        <w:ind w:firstLine="0"/>
+        <w:rPr>
+          <w:sz w:val="22"/>
+          <w:szCs w:val="22"/>
+        </w:rPr>
+      </w:pPr>
+      <w:r>
+        <w:rPr>
+          <w:sz w:val="22"/>
+          <w:szCs w:val="22"/>
+        </w:rPr>
+        <w:t>- Ghi chú_DataSC</w:t>
+      </w:r>
+    </w:p>
+    <w:p>
+      <w:pPr>
+        <w:spacing w:before="0" w:beforeAutospacing="0" w:after="0" w:afterAutospacing="0"/>
+        <w:ind w:firstLine="0"/>
+        <w:rPr>
+          <w:sz w:val="22"/>
+          <w:szCs w:val="22"/>
+        </w:rPr>
+      </w:pPr>
+      <w:r>
+        <w:rPr>
+          <w:sz w:val="22"/>
+          <w:szCs w:val="22"/>
+        </w:rPr>
+        <w:t>- Họ và tên_DataSC</w:t>
+      </w:r>
+    </w:p>
+    <w:p>
+      <w:pPr>
+        <w:spacing w:before="0" w:beforeAutospacing="0" w:after="0" w:afterAutospacing="0"/>
+        <w:ind w:firstLine="0"/>
+        <w:rPr>
+          <w:sz w:val="22"/>
+          <w:szCs w:val="22"/>
+        </w:rPr>
+      </w:pPr>
+      <w:r>
+        <w:rPr>
+          <w:sz w:val="22"/>
+          <w:szCs w:val="22"/>
+        </w:rPr>
+        <w:t>- Số điện thoại_DataSC</w:t>
+      </w:r>
+    </w:p>
+    <w:p>
+      <w:pPr>
+        <w:spacing w:before="0" w:beforeAutospacing="0" w:after="0" w:afterAutospacing="0"/>
+        <w:ind w:firstLine="0"/>
+        <w:rPr>
+          <w:sz w:val="22"/>
+          <w:szCs w:val="22"/>
+        </w:rPr>
+      </w:pPr>
+      <w:r>
+        <w:rPr>
+          <w:sz w:val="22"/>
+          <w:szCs w:val="22"/>
+        </w:rPr>
+        <w:t>- Quyết định tổ khảo sát_DataSC</w:t>
+      </w:r>
+    </w:p>
+    <w:p>
+      <w:pPr>
+        <w:spacing w:before="0" w:beforeAutospacing="0" w:after="0" w:afterAutospacing="0"/>
+        <w:ind w:firstLine="0"/>
+        <w:rPr>
+          <w:sz w:val="22"/>
+          <w:szCs w:val="22"/>
+        </w:rPr>
+      </w:pPr>
+      <w:r>
+        <w:rPr>
+          <w:sz w:val="22"/>
+          <w:szCs w:val="22"/>
+        </w:rPr>
+        <w:t>- Đại diện BV 1_DataSC</w:t>
+      </w:r>
+    </w:p>
+    <w:p>
+      <w:pPr>
+        <w:spacing w:before="0" w:beforeAutospacing="0" w:after="0" w:afterAutospacing="0"/>
+        <w:ind w:firstLine="0"/>
+        <w:rPr>
+          <w:sz w:val="22"/>
+          <w:szCs w:val="22"/>
+        </w:rPr>
+      </w:pPr>
+      <w:r>
+        <w:rPr>
+          <w:sz w:val="22"/>
+          <w:szCs w:val="22"/>
+        </w:rPr>
+        <w:t>- Chức vụ DD BV 1_DataSC</w:t>
+      </w:r>
+    </w:p>
+    <w:p>
+      <w:pPr>
+        <w:spacing w:before="0" w:beforeAutospacing="0" w:after="0" w:afterAutospacing="0"/>
+        <w:ind w:firstLine="0"/>
+        <w:rPr>
+          <w:sz w:val="22"/>
+          <w:szCs w:val="22"/>
+        </w:rPr>
+      </w:pPr>
+      <w:r>
+        <w:rPr>
+          <w:sz w:val="22"/>
+          <w:szCs w:val="22"/>
+        </w:rPr>
+        <w:t>- Đại diện BV 2_DataSC</w:t>
+      </w:r>
+    </w:p>
+    <w:p>
+      <w:pPr>
+        <w:spacing w:before="0" w:beforeAutospacing="0" w:after="0" w:afterAutospacing="0"/>
+        <w:ind w:firstLine="0"/>
+        <w:rPr>
+          <w:sz w:val="22"/>
+          <w:szCs w:val="22"/>
+        </w:rPr>
+      </w:pPr>
+      <w:r>
+        <w:rPr>
+          <w:sz w:val="22"/>
+          <w:szCs w:val="22"/>
+        </w:rPr>
+        <w:t>- Chức vụ DD BV 2_DataSC</w:t>
+      </w:r>
+    </w:p>
+    <w:p>
+      <w:pPr>
+        <w:spacing w:before="0" w:beforeAutospacing="0" w:after="0" w:afterAutospacing="0"/>
+        <w:ind w:firstLine="0"/>
+        <w:rPr>
+          <w:sz w:val="22"/>
+          <w:szCs w:val="22"/>
+        </w:rPr>
+      </w:pPr>
+      <w:r>
+        <w:rPr>
+          <w:sz w:val="22"/>
+          <w:szCs w:val="22"/>
+        </w:rPr>
+        <w:t>- Đại diện BV 3_DataSC</w:t>
+      </w:r>
+    </w:p>
+    <w:p>
+      <w:pPr>
+        <w:spacing w:before="0" w:beforeAutospacing="0" w:after="0" w:afterAutospacing="0"/>
+        <w:ind w:firstLine="0"/>
+        <w:rPr>
+          <w:sz w:val="22"/>
+          <w:szCs w:val="22"/>
+        </w:rPr>
+      </w:pPr>
+      <w:r>
+        <w:rPr>
+          <w:sz w:val="22"/>
+          <w:szCs w:val="22"/>
+        </w:rPr>
+        <w:t>- Chức vụ DD BV 3_DataSC</w:t>
+      </w:r>
+    </w:p>
+    <w:p>
+      <w:pPr>
+        <w:spacing w:before="0" w:beforeAutospacing="0" w:after="0" w:afterAutospacing="0"/>
+        <w:ind w:firstLine="0"/>
+        <w:rPr>
+          <w:sz w:val="22"/>
+          <w:szCs w:val="22"/>
+        </w:rPr>
+      </w:pPr>
+      <w:r>
+        <w:rPr>
+          <w:sz w:val="22"/>
+          <w:szCs w:val="22"/>
+        </w:rPr>
+        <w:t>- Đại diện BV 4_DataSC</w:t>
+      </w:r>
+    </w:p>
+    <w:p>
+      <w:pPr>
+        <w:spacing w:before="0" w:beforeAutospacing="0" w:after="0" w:afterAutospacing="0"/>
+        <w:ind w:firstLine="0"/>
+        <w:rPr>
+          <w:sz w:val="22"/>
+          <w:szCs w:val="22"/>
+        </w:rPr>
+      </w:pPr>
+      <w:r>
+        <w:rPr>
+          <w:sz w:val="22"/>
+          <w:szCs w:val="22"/>
+        </w:rPr>
+        <w:t>- Chức vụ DD BV 4_DataSC</w:t>
+      </w:r>
+    </w:p>
+    <w:p>
+      <w:pPr>
+        <w:spacing w:before="0" w:beforeAutospacing="0" w:after="0" w:afterAutospacing="0"/>
+        <w:ind w:firstLine="0"/>
+        <w:rPr>
+          <w:sz w:val="22"/>
+          <w:szCs w:val="22"/>
+        </w:rPr>
+      </w:pPr>
+      <w:r>
+        <w:rPr>
+          <w:sz w:val="22"/>
+          <w:szCs w:val="22"/>
+        </w:rPr>
+        <w:t>- Đại diện BV 5_DataSC</w:t>
+      </w:r>
+    </w:p>
+    <w:p>
+      <w:pPr>
+        <w:spacing w:before="0" w:beforeAutospacing="0" w:after="0" w:afterAutospacing="0"/>
+        <w:ind w:firstLine="0"/>
+        <w:rPr>
+          <w:sz w:val="22"/>
+          <w:szCs w:val="22"/>
+        </w:rPr>
+      </w:pPr>
+      <w:r>
+        <w:rPr>
+          <w:sz w:val="22"/>
+          <w:szCs w:val="22"/>
+        </w:rPr>
+        <w:t>- Chức vụ DD BV 5_DataSC</w:t>
+      </w:r>
+    </w:p>
+    <w:p>
+      <w:pPr>
+        <w:spacing w:before="0" w:beforeAutospacing="0" w:after="0" w:afterAutospacing="0"/>
+        <w:ind w:firstLine="0"/>
+        <w:rPr>
+          <w:sz w:val="22"/>
+          <w:szCs w:val="22"/>
+        </w:rPr>
+      </w:pPr>
+      <w:r>
+        <w:rPr>
+          <w:sz w:val="22"/>
+          <w:szCs w:val="22"/>
+        </w:rPr>
+        <w:t>- Đại diện ĐV1  Báo sửa 1_DataSC</w:t>
+      </w:r>
+    </w:p>
+    <w:p>
+      <w:pPr>
+        <w:spacing w:before="0" w:beforeAutospacing="0" w:after="0" w:afterAutospacing="0"/>
+        <w:ind w:firstLine="0"/>
+        <w:rPr>
+          <w:sz w:val="22"/>
+          <w:szCs w:val="22"/>
+        </w:rPr>
+      </w:pPr>
+      <w:r>
+        <w:rPr>
+          <w:sz w:val="22"/>
+          <w:szCs w:val="22"/>
+        </w:rPr>
+        <w:t>- Chức vụ DD ĐV1  Báo sửa_DataSC</w:t>
+      </w:r>
+    </w:p>
+    <w:p>
+      <w:pPr>
+        <w:spacing w:before="0" w:beforeAutospacing="0" w:after="0" w:afterAutospacing="0"/>
+        <w:ind w:firstLine="0"/>
+        <w:rPr>
+          <w:sz w:val="22"/>
+          <w:szCs w:val="22"/>
+        </w:rPr>
+      </w:pPr>
+      <w:r>
+        <w:rPr>
+          <w:sz w:val="22"/>
+          <w:szCs w:val="22"/>
+        </w:rPr>
+        <w:t>- Đại diện ĐV2 Báo sửa _DataSC</w:t>
+      </w:r>
+    </w:p>
+    <w:p>
+      <w:pPr>
+        <w:spacing w:before="0" w:beforeAutospacing="0" w:after="0" w:afterAutospacing="0"/>
+        <w:ind w:firstLine="0"/>
+        <w:rPr>
+          <w:sz w:val="22"/>
+          <w:szCs w:val="22"/>
+        </w:rPr>
+      </w:pPr>
+      <w:r>
+        <w:rPr>
+          <w:sz w:val="22"/>
+          <w:szCs w:val="22"/>
+        </w:rPr>
+        <w:t>- Chức vụ DD ĐV2 Báo sửa_DataSC</w:t>
+      </w:r>
+    </w:p>
+    <w:p>
+      <w:pPr>
+        <w:spacing w:before="0" w:beforeAutospacing="0" w:after="0" w:afterAutospacing="0"/>
+        <w:ind w:firstLine="0"/>
+        <w:rPr>
+          <w:sz w:val="22"/>
+          <w:szCs w:val="22"/>
+        </w:rPr>
+      </w:pPr>
+      <w:r>
+        <w:rPr>
+          <w:sz w:val="22"/>
+          <w:szCs w:val="22"/>
+        </w:rPr>
+        <w:t>- QR Code_DataSC</w:t>
+      </w:r>
+    </w:p>
+    <w:p>
+      <w:pPr>
+        <w:spacing w:before="0" w:beforeAutospacing="0" w:after="0" w:afterAutospacing="0"/>
+        <w:ind w:firstLine="0"/>
+        <w:rPr>
+          <w:sz w:val="22"/>
+          <w:szCs w:val="22"/>
+        </w:rPr>
+      </w:pPr>
+      <w:r>
+        <w:rPr>
+          <w:sz w:val="22"/>
+          <w:szCs w:val="22"/>
+        </w:rPr>
+        <w:t>- History_DataSC</w:t>
+      </w:r>
+    </w:p>
+    <w:p>
+      <w:pPr>
+        <w:spacing w:before="0" w:beforeAutospacing="0" w:after="0" w:afterAutospacing="0"/>
+        <w:ind w:firstLine="0"/>
+        <w:rPr>
+          <w:sz w:val="22"/>
+          <w:szCs w:val="22"/>
+        </w:rPr>
+      </w:pPr>
+      <w:r>
+        <w:rPr>
+          <w:sz w:val="22"/>
+          <w:szCs w:val="22"/>
+        </w:rPr>
+        <w:t>- TimeUpdate_DataSC</w:t>
+      </w:r>
+    </w:p>
+    <w:p>
+      <w:pPr>
+        <w:spacing w:before="0" w:beforeAutospacing="0" w:after="0" w:afterAutospacing="0"/>
+        <w:ind w:firstLine="0"/>
+        <w:rPr>
+          <w:sz w:val="22"/>
+          <w:szCs w:val="22"/>
+        </w:rPr>
+      </w:pPr>
+      <w:r>
+        <w:rPr>
+          <w:sz w:val="22"/>
+          <w:szCs w:val="22"/>
+        </w:rPr>
+        <w:t>- Word_BB01_DataSC</w:t>
+      </w:r>
+    </w:p>
+    <w:p>
+      <w:pPr>
+        <w:spacing w:before="0" w:beforeAutospacing="0" w:after="0" w:afterAutospacing="0"/>
+        <w:ind w:firstLine="0"/>
+        <w:rPr>
+          <w:sz w:val="22"/>
+          <w:szCs w:val="22"/>
+        </w:rPr>
+      </w:pPr>
+      <w:r>
+        <w:rPr>
+          <w:sz w:val="22"/>
+          <w:szCs w:val="22"/>
+        </w:rPr>
+        <w:t>- Pdf_BB01_DataSC</w:t>
+      </w:r>
+    </w:p>
+    <w:p>
+      <w:pPr>
+        <w:spacing w:before="0" w:beforeAutospacing="0" w:after="0" w:afterAutospacing="0"/>
+        <w:ind w:firstLine="0"/>
+        <w:rPr>
+          <w:sz w:val="22"/>
+          <w:szCs w:val="22"/>
+        </w:rPr>
+      </w:pPr>
+      <w:r>
+        <w:rPr>
+          <w:sz w:val="22"/>
+          <w:szCs w:val="22"/>
+        </w:rPr>
+        <w:t>- Word_BB02_DataSC</w:t>
+      </w:r>
+    </w:p>
+    <w:p>
+      <w:pPr>
+        <w:spacing w:before="0" w:beforeAutospacing="0" w:after="0" w:afterAutospacing="0"/>
+        <w:ind w:firstLine="0"/>
+        <w:rPr>
+          <w:sz w:val="22"/>
+          <w:szCs w:val="22"/>
+        </w:rPr>
+      </w:pPr>
+      <w:r>
+        <w:rPr>
+          <w:sz w:val="22"/>
+          <w:szCs w:val="22"/>
+        </w:rPr>
+        <w:t>- Pdf_BB02_DataSC</w:t>
+      </w:r>
+    </w:p>
+    <w:p>
+      <w:pPr>
+        <w:spacing w:before="0" w:beforeAutospacing="0" w:after="0" w:afterAutospacing="0"/>
+        <w:ind w:firstLine="0"/>
+        <w:rPr>
+          <w:sz w:val="22"/>
+          <w:szCs w:val="22"/>
+        </w:rPr>
+      </w:pPr>
+      <w:r>
+        <w:rPr>
+          <w:sz w:val="22"/>
+          <w:szCs w:val="22"/>
+        </w:rPr>
+        <w:t>- Word_BB03_DataSC</w:t>
+      </w:r>
+    </w:p>
+    <w:p>
+      <w:pPr>
+        <w:spacing w:before="0" w:beforeAutospacing="0" w:after="0" w:afterAutospacing="0"/>
+        <w:ind w:firstLine="0"/>
+        <w:rPr>
+          <w:sz w:val="22"/>
+          <w:szCs w:val="22"/>
+        </w:rPr>
+      </w:pPr>
+      <w:r>
+        <w:rPr>
+          <w:sz w:val="22"/>
+          <w:szCs w:val="22"/>
+        </w:rPr>
+        <w:t>- Pdf_BB03_DataSC</w:t>
+      </w:r>
+    </w:p>
+    <w:p>
+      <w:pPr>
+        <w:spacing w:before="0" w:beforeAutospacing="0" w:after="0" w:afterAutospacing="0"/>
+        <w:ind w:firstLine="0"/>
+        <w:rPr>
+          <w:sz w:val="22"/>
+          <w:szCs w:val="22"/>
+        </w:rPr>
+      </w:pPr>
+      <w:r>
+        <w:rPr>
+          <w:sz w:val="22"/>
+          <w:szCs w:val="22"/>
+        </w:rPr>
+        <w:t>- Word_BB04_DataSC</w:t>
+      </w:r>
+    </w:p>
+    <w:p>
+      <w:pPr>
+        <w:spacing w:before="0" w:beforeAutospacing="0" w:after="0" w:afterAutospacing="0"/>
+        <w:ind w:firstLine="0"/>
+        <w:rPr>
+          <w:sz w:val="22"/>
+          <w:szCs w:val="22"/>
+        </w:rPr>
+      </w:pPr>
+      <w:r>
+        <w:rPr>
+          <w:sz w:val="22"/>
+          <w:szCs w:val="22"/>
+        </w:rPr>
+        <w:t>- Pdf_BB04_DataSC</w:t>
+      </w:r>
+    </w:p>
+    <w:p>
+      <w:pPr>
+        <w:spacing w:before="0" w:beforeAutospacing="0" w:after="0" w:afterAutospacing="0"/>
+        <w:ind w:firstLine="0"/>
+        <w:rPr>
+          <w:sz w:val="22"/>
+          <w:szCs w:val="22"/>
+        </w:rPr>
+      </w:pPr>
+    </w:p>
+    <w:p>
+      <w:pPr>
+        <w:spacing w:before="0" w:beforeAutospacing="0" w:after="0" w:afterAutospacing="0"/>
+        <w:ind w:firstLine="0"/>
+        <w:rPr>
+          <w:b/>
+          <w:bCs/>
+          <w:sz w:val="22"/>
+          <w:szCs w:val="22"/>
+        </w:rPr>
+      </w:pPr>
+      <w:r>
+        <w:rPr>
+          <w:b/>
+          <w:bCs/>
+          <w:sz w:val="22"/>
+          <w:szCs w:val="22"/>
+        </w:rPr>
+        <w:t>* DSThietBi</w:t>
+      </w:r>
+    </w:p>
+    <w:p>
+      <w:pPr>
+        <w:spacing w:before="0" w:beforeAutospacing="0" w:after="0" w:afterAutospacing="0"/>
+        <w:ind w:firstLine="0"/>
+        <w:rPr>
+          <w:sz w:val="22"/>
+          <w:szCs w:val="22"/>
+        </w:rPr>
+      </w:pPr>
+      <w:r>
+        <w:rPr>
+          <w:sz w:val="22"/>
+          <w:szCs w:val="22"/>
+        </w:rPr>
+        <w:t>- ID_TB</w:t>
+      </w:r>
+    </w:p>
+    <w:p>
+      <w:pPr>
+        <w:spacing w:before="0" w:beforeAutospacing="0" w:after="0" w:afterAutospacing="0"/>
+        <w:ind w:firstLine="0"/>
+        <w:rPr>
+          <w:sz w:val="22"/>
+          <w:szCs w:val="22"/>
+        </w:rPr>
+      </w:pPr>
+      <w:r>
+        <w:rPr>
+          <w:sz w:val="22"/>
+          <w:szCs w:val="22"/>
+        </w:rPr>
+        <w:t>- Đơn vị_TB</w:t>
+      </w:r>
+    </w:p>
+    <w:p>
+      <w:pPr>
+        <w:spacing w:before="0" w:beforeAutospacing="0" w:after="0" w:afterAutospacing="0"/>
+        <w:ind w:firstLine="0"/>
+        <w:rPr>
+          <w:sz w:val="22"/>
+          <w:szCs w:val="22"/>
+        </w:rPr>
+      </w:pPr>
+      <w:r>
+        <w:rPr>
+          <w:sz w:val="22"/>
+          <w:szCs w:val="22"/>
+        </w:rPr>
+        <w:t>- Nhóm thiết bị_TB</w:t>
+      </w:r>
+    </w:p>
+    <w:p>
+      <w:pPr>
+        <w:spacing w:before="0" w:beforeAutospacing="0" w:after="0" w:afterAutospacing="0"/>
+        <w:ind w:firstLine="0"/>
+        <w:rPr>
+          <w:sz w:val="22"/>
+          <w:szCs w:val="22"/>
+        </w:rPr>
+      </w:pPr>
+      <w:r>
+        <w:rPr>
+          <w:sz w:val="22"/>
+          <w:szCs w:val="22"/>
+        </w:rPr>
+        <w:t>- Mã thiết bị_TB</w:t>
+      </w:r>
+    </w:p>
+    <w:p>
+      <w:pPr>
+        <w:spacing w:before="0" w:beforeAutospacing="0" w:after="0" w:afterAutospacing="0"/>
+        <w:ind w:firstLine="0"/>
+        <w:rPr>
+          <w:sz w:val="22"/>
+          <w:szCs w:val="22"/>
+        </w:rPr>
+      </w:pPr>
+      <w:r>
+        <w:rPr>
+          <w:sz w:val="22"/>
+          <w:szCs w:val="22"/>
+        </w:rPr>
+        <w:t>- Tên thiết bị_TB</w:t>
+      </w:r>
+    </w:p>
+    <w:p>
+      <w:pPr>
+        <w:spacing w:before="0" w:beforeAutospacing="0" w:after="0" w:afterAutospacing="0"/>
+        <w:ind w:firstLine="0"/>
+        <w:rPr>
+          <w:sz w:val="22"/>
+          <w:szCs w:val="22"/>
+        </w:rPr>
+      </w:pPr>
+      <w:r>
+        <w:rPr>
+          <w:sz w:val="22"/>
+          <w:szCs w:val="22"/>
+        </w:rPr>
+        <w:t>- Model_TB</w:t>
+      </w:r>
+    </w:p>
+    <w:p>
+      <w:pPr>
+        <w:spacing w:before="0" w:beforeAutospacing="0" w:after="0" w:afterAutospacing="0"/>
+        <w:ind w:firstLine="0"/>
+        <w:rPr>
+          <w:sz w:val="22"/>
+          <w:szCs w:val="22"/>
+        </w:rPr>
+      </w:pPr>
+      <w:r>
+        <w:rPr>
+          <w:sz w:val="22"/>
+          <w:szCs w:val="22"/>
+        </w:rPr>
+        <w:t>- Serial_TB</w:t>
+      </w:r>
+    </w:p>
+    <w:p>
+      <w:pPr>
+        <w:spacing w:before="0" w:beforeAutospacing="0" w:after="0" w:afterAutospacing="0"/>
+        <w:ind w:firstLine="0"/>
+        <w:rPr>
+          <w:sz w:val="22"/>
+          <w:szCs w:val="22"/>
+        </w:rPr>
+      </w:pPr>
+      <w:r>
+        <w:rPr>
+          <w:sz w:val="22"/>
+          <w:szCs w:val="22"/>
+        </w:rPr>
+        <w:t>- Hãng sản xuất_TB</w:t>
+      </w:r>
+    </w:p>
+    <w:p>
+      <w:pPr>
+        <w:spacing w:before="0" w:beforeAutospacing="0" w:after="0" w:afterAutospacing="0"/>
+        <w:ind w:firstLine="0"/>
+        <w:rPr>
+          <w:sz w:val="22"/>
+          <w:szCs w:val="22"/>
+        </w:rPr>
+      </w:pPr>
+      <w:r>
+        <w:rPr>
+          <w:sz w:val="22"/>
+          <w:szCs w:val="22"/>
+        </w:rPr>
+        <w:t>- Nước sản xuất_TB</w:t>
+      </w:r>
+    </w:p>
+    <w:p>
+      <w:pPr>
+        <w:spacing w:before="0" w:beforeAutospacing="0" w:after="0" w:afterAutospacing="0"/>
+        <w:ind w:firstLine="0"/>
+        <w:rPr>
+          <w:sz w:val="22"/>
+          <w:szCs w:val="22"/>
+        </w:rPr>
+      </w:pPr>
+      <w:r>
+        <w:rPr>
+          <w:sz w:val="22"/>
+          <w:szCs w:val="22"/>
+        </w:rPr>
+        <w:t>- Năm sản xuất_TB</w:t>
+      </w:r>
+    </w:p>
+    <w:p>
+      <w:pPr>
+        <w:spacing w:before="0" w:beforeAutospacing="0" w:after="0" w:afterAutospacing="0"/>
+        <w:ind w:firstLine="0"/>
+        <w:rPr>
+          <w:sz w:val="22"/>
+          <w:szCs w:val="22"/>
+        </w:rPr>
+      </w:pPr>
+      <w:r>
+        <w:rPr>
+          <w:sz w:val="22"/>
+          <w:szCs w:val="22"/>
+        </w:rPr>
+        <w:t>- Thời gian đưa vào sử dụng_TB</w:t>
+      </w:r>
+    </w:p>
+    <w:p>
+      <w:pPr>
+        <w:spacing w:before="0" w:beforeAutospacing="0" w:after="0" w:afterAutospacing="0"/>
+        <w:ind w:firstLine="0"/>
+        <w:rPr>
+          <w:sz w:val="22"/>
+          <w:szCs w:val="22"/>
+        </w:rPr>
+      </w:pPr>
+      <w:r>
+        <w:rPr>
+          <w:sz w:val="22"/>
+          <w:szCs w:val="22"/>
+        </w:rPr>
+        <w:t>- Hạn bảo hành_TB</w:t>
+      </w:r>
+    </w:p>
+    <w:p>
+      <w:pPr>
+        <w:spacing w:before="0" w:beforeAutospacing="0" w:after="0" w:afterAutospacing="0"/>
+        <w:ind w:firstLine="0"/>
+        <w:rPr>
+          <w:sz w:val="22"/>
+          <w:szCs w:val="22"/>
+        </w:rPr>
+      </w:pPr>
+      <w:r>
+        <w:rPr>
+          <w:sz w:val="22"/>
+          <w:szCs w:val="22"/>
+        </w:rPr>
+        <w:t>- Vị trí đặt_TB</w:t>
+      </w:r>
+    </w:p>
+    <w:p>
+      <w:pPr>
+        <w:spacing w:before="0" w:beforeAutospacing="0" w:after="0" w:afterAutospacing="0"/>
+        <w:ind w:firstLine="0"/>
+        <w:rPr>
+          <w:sz w:val="22"/>
+          <w:szCs w:val="22"/>
+        </w:rPr>
+      </w:pPr>
+      <w:r>
+        <w:rPr>
+          <w:sz w:val="22"/>
+          <w:szCs w:val="22"/>
+        </w:rPr>
+        <w:t>- Tình trạng thiết bị_TB</w:t>
+      </w:r>
+    </w:p>
+    <w:p>
+      <w:pPr>
+        <w:spacing w:before="0" w:beforeAutospacing="0" w:after="0" w:afterAutospacing="0"/>
+        <w:ind w:firstLine="0"/>
+        <w:rPr>
+          <w:sz w:val="22"/>
+          <w:szCs w:val="22"/>
+        </w:rPr>
+      </w:pPr>
+      <w:r>
+        <w:rPr>
+          <w:sz w:val="22"/>
+          <w:szCs w:val="22"/>
+        </w:rPr>
+        <w:t>- Ghi chú_TB</w:t>
+      </w:r>
+    </w:p>
+    <w:p>
+      <w:pPr>
+        <w:spacing w:before="0" w:beforeAutospacing="0" w:after="0" w:afterAutospacing="0"/>
+        <w:ind w:firstLine="0"/>
+        <w:rPr>
+          <w:sz w:val="22"/>
+          <w:szCs w:val="22"/>
+        </w:rPr>
+      </w:pPr>
+      <w:r>
+        <w:rPr>
+          <w:sz w:val="22"/>
+          <w:szCs w:val="22"/>
+        </w:rPr>
+        <w:t>- History_TB</w:t>
+      </w:r>
+    </w:p>
+    <w:p>
+      <w:pPr>
+        <w:spacing w:before="0" w:beforeAutospacing="0" w:after="0" w:afterAutospacing="0"/>
+        <w:ind w:firstLine="0"/>
+        <w:rPr>
+          <w:sz w:val="22"/>
+          <w:szCs w:val="22"/>
+        </w:rPr>
+      </w:pPr>
+      <w:r>
+        <w:rPr>
+          <w:sz w:val="22"/>
+          <w:szCs w:val="22"/>
+        </w:rPr>
+        <w:t>- TimeUpdate_TB</w:t>
+      </w:r>
+    </w:p>
+    <w:p>
+      <w:pPr>
+        <w:spacing w:before="0" w:beforeAutospacing="0" w:after="0" w:afterAutospacing="0"/>
+        <w:ind w:firstLine="0"/>
+        <w:rPr>
+          <w:sz w:val="22"/>
+          <w:szCs w:val="22"/>
+        </w:rPr>
+      </w:pPr>
+    </w:p>
+    <w:p>
+      <w:pPr>
+        <w:spacing w:before="0" w:beforeAutospacing="0" w:after="0" w:afterAutospacing="0"/>
+        <w:ind w:firstLine="0"/>
+        <w:rPr>
+          <w:b/>
+          <w:bCs/>
+          <w:sz w:val="22"/>
+          <w:szCs w:val="22"/>
+        </w:rPr>
+      </w:pPr>
+      <w:r>
+        <w:rPr>
+          <w:b/>
+          <w:bCs/>
+          <w:sz w:val="22"/>
+          <w:szCs w:val="22"/>
+        </w:rPr>
+        <w:t>* DSUserSua</w:t>
+      </w:r>
+    </w:p>
+    <w:p>
+      <w:pPr>
+        <w:spacing w:before="0" w:beforeAutospacing="0" w:after="0" w:afterAutospacing="0"/>
+        <w:ind w:firstLine="0"/>
+        <w:rPr>
+          <w:sz w:val="22"/>
+          <w:szCs w:val="22"/>
+        </w:rPr>
+      </w:pPr>
+      <w:r>
+        <w:rPr>
+          <w:sz w:val="22"/>
+          <w:szCs w:val="22"/>
+        </w:rPr>
+        <w:t>- ID_USC</w:t>
+      </w:r>
+    </w:p>
+    <w:p>
+      <w:pPr>
+        <w:spacing w:before="0" w:beforeAutospacing="0" w:after="0" w:afterAutospacing="0"/>
+        <w:ind w:firstLine="0"/>
+        <w:rPr>
+          <w:sz w:val="22"/>
+          <w:szCs w:val="22"/>
+        </w:rPr>
+      </w:pPr>
+      <w:r>
+        <w:rPr>
+          <w:sz w:val="22"/>
+          <w:szCs w:val="22"/>
+        </w:rPr>
+        <w:t>- Đơn vị_USC</w:t>
+      </w:r>
+    </w:p>
+    <w:p>
+      <w:pPr>
+        <w:spacing w:before="0" w:beforeAutospacing="0" w:after="0" w:afterAutospacing="0"/>
+        <w:ind w:firstLine="0"/>
+        <w:rPr>
+          <w:sz w:val="22"/>
+          <w:szCs w:val="22"/>
+        </w:rPr>
+      </w:pPr>
+      <w:r>
+        <w:rPr>
+          <w:sz w:val="22"/>
+          <w:szCs w:val="22"/>
+        </w:rPr>
+        <w:t>- Họ và tên_USC</w:t>
+      </w:r>
+    </w:p>
+    <w:p>
+      <w:pPr>
+        <w:spacing w:before="0" w:beforeAutospacing="0" w:after="0" w:afterAutospacing="0"/>
+        <w:ind w:firstLine="0"/>
+        <w:rPr>
+          <w:sz w:val="22"/>
+          <w:szCs w:val="22"/>
+        </w:rPr>
+      </w:pPr>
+      <w:r>
+        <w:rPr>
+          <w:sz w:val="22"/>
+          <w:szCs w:val="22"/>
+        </w:rPr>
+        <w:t>- Email_USC</w:t>
+      </w:r>
+    </w:p>
+    <w:p>
+      <w:pPr>
+        <w:spacing w:before="0" w:beforeAutospacing="0" w:after="0" w:afterAutospacing="0"/>
+        <w:ind w:firstLine="0"/>
+        <w:rPr>
+          <w:sz w:val="22"/>
+          <w:szCs w:val="22"/>
+        </w:rPr>
+      </w:pPr>
+      <w:r>
+        <w:rPr>
+          <w:sz w:val="22"/>
+          <w:szCs w:val="22"/>
+        </w:rPr>
+        <w:t>- Số điện thoại_USC</w:t>
+      </w:r>
+    </w:p>
+    <w:p>
+      <w:pPr>
+        <w:spacing w:before="0" w:beforeAutospacing="0" w:after="0" w:afterAutospacing="0"/>
+        <w:ind w:firstLine="0"/>
+        <w:rPr>
+          <w:sz w:val="22"/>
+          <w:szCs w:val="22"/>
+        </w:rPr>
+      </w:pPr>
+      <w:r>
+        <w:rPr>
+          <w:sz w:val="22"/>
+          <w:szCs w:val="22"/>
+        </w:rPr>
+        <w:t>- UseTele_USC</w:t>
+      </w:r>
+    </w:p>
+    <w:p>
+      <w:pPr>
+        <w:spacing w:before="0" w:beforeAutospacing="0" w:after="0" w:afterAutospacing="0"/>
+        <w:ind w:firstLine="0"/>
+        <w:rPr>
+          <w:sz w:val="22"/>
+          <w:szCs w:val="22"/>
+        </w:rPr>
+      </w:pPr>
+      <w:r>
+        <w:rPr>
+          <w:sz w:val="22"/>
+          <w:szCs w:val="22"/>
+        </w:rPr>
+        <w:t>- Username_USC</w:t>
+      </w:r>
+    </w:p>
+    <w:p>
+      <w:pPr>
+        <w:spacing w:before="0" w:beforeAutospacing="0" w:after="0" w:afterAutospacing="0"/>
+        <w:ind w:firstLine="0"/>
+        <w:rPr>
+          <w:sz w:val="22"/>
+          <w:szCs w:val="22"/>
+        </w:rPr>
+      </w:pPr>
+      <w:r>
+        <w:rPr>
+          <w:sz w:val="22"/>
+          <w:szCs w:val="22"/>
+        </w:rPr>
+        <w:t>- Passwork_USC</w:t>
+      </w:r>
+    </w:p>
+    <w:p>
+      <w:pPr>
+        <w:spacing w:before="0" w:beforeAutospacing="0" w:after="0" w:afterAutospacing="0"/>
+        <w:ind w:firstLine="0"/>
+        <w:rPr>
+          <w:sz w:val="22"/>
+          <w:szCs w:val="22"/>
+        </w:rPr>
+      </w:pPr>
+      <w:r>
+        <w:rPr>
+          <w:sz w:val="22"/>
+          <w:szCs w:val="22"/>
+        </w:rPr>
+        <w:t>- History_USC</w:t>
+      </w:r>
+    </w:p>
+    <w:p>
+      <w:pPr>
+        <w:spacing w:before="0" w:beforeAutospacing="0" w:after="0" w:afterAutospacing="0"/>
+        <w:ind w:firstLine="0"/>
+        <w:rPr>
+          <w:sz w:val="22"/>
+          <w:szCs w:val="22"/>
+        </w:rPr>
+      </w:pPr>
+      <w:r>
+        <w:rPr>
+          <w:sz w:val="22"/>
+          <w:szCs w:val="22"/>
+        </w:rPr>
+        <w:t>- TimeUpdate_USC</w:t>
+      </w:r>
+    </w:p>
+    <w:p>
+      <w:pPr>
+        <w:spacing w:before="0" w:beforeAutospacing="0" w:after="0" w:afterAutospacing="0"/>
+        <w:ind w:firstLine="0"/>
+        <w:rPr>
+          <w:sz w:val="22"/>
+          <w:szCs w:val="22"/>
+        </w:rPr>
+      </w:pPr>
+    </w:p>
+    <w:p>
+      <w:pPr>
+        <w:spacing w:before="0" w:beforeAutospacing="0" w:after="0" w:afterAutospacing="0"/>
+        <w:ind w:firstLine="0"/>
+        <w:rPr>
+          <w:b/>
+          <w:bCs/>
+          <w:sz w:val="22"/>
+          <w:szCs w:val="22"/>
+        </w:rPr>
+      </w:pPr>
+      <w:r>
+        <w:rPr>
+          <w:b/>
+          <w:bCs/>
+          <w:sz w:val="22"/>
+          <w:szCs w:val="22"/>
+        </w:rPr>
+        <w:t>* DSUserDV</w:t>
+      </w:r>
+    </w:p>
+    <w:p>
+      <w:pPr>
+        <w:spacing w:before="0" w:beforeAutospacing="0" w:after="0" w:afterAutospacing="0"/>
+        <w:ind w:firstLine="0"/>
+        <w:rPr>
+          <w:sz w:val="22"/>
+          <w:szCs w:val="22"/>
+        </w:rPr>
+      </w:pPr>
+      <w:r>
+        <w:rPr>
+          <w:sz w:val="22"/>
+          <w:szCs w:val="22"/>
+        </w:rPr>
+        <w:t>- ID_UDV</w:t>
+      </w:r>
+    </w:p>
+    <w:p>
+      <w:pPr>
+        <w:spacing w:before="0" w:beforeAutospacing="0" w:after="0" w:afterAutospacing="0"/>
+        <w:ind w:firstLine="0"/>
+        <w:rPr>
+          <w:sz w:val="22"/>
+          <w:szCs w:val="22"/>
+        </w:rPr>
+      </w:pPr>
+      <w:r>
+        <w:rPr>
+          <w:sz w:val="22"/>
+          <w:szCs w:val="22"/>
+        </w:rPr>
+        <w:t>- Tên Đơn vị_UDV</w:t>
+      </w:r>
+    </w:p>
+    <w:p>
+      <w:pPr>
+        <w:spacing w:before="0" w:beforeAutospacing="0" w:after="0" w:afterAutospacing="0"/>
+        <w:ind w:firstLine="0"/>
+        <w:rPr>
+          <w:sz w:val="22"/>
+          <w:szCs w:val="22"/>
+        </w:rPr>
+      </w:pPr>
+      <w:r>
+        <w:rPr>
+          <w:sz w:val="22"/>
+          <w:szCs w:val="22"/>
+        </w:rPr>
+        <w:t>- Ký hiệu_UDV</w:t>
+      </w:r>
+    </w:p>
+    <w:p>
+      <w:pPr>
+        <w:spacing w:before="0" w:beforeAutospacing="0" w:after="0" w:afterAutospacing="0"/>
+        <w:ind w:firstLine="0"/>
+        <w:rPr>
+          <w:sz w:val="22"/>
+          <w:szCs w:val="22"/>
+        </w:rPr>
+      </w:pPr>
+      <w:r>
+        <w:rPr>
+          <w:sz w:val="22"/>
+          <w:szCs w:val="22"/>
+        </w:rPr>
+        <w:t>- Email_UDV</w:t>
+      </w:r>
+    </w:p>
+    <w:p>
+      <w:pPr>
+        <w:spacing w:before="0" w:beforeAutospacing="0" w:after="0" w:afterAutospacing="0"/>
+        <w:ind w:firstLine="0"/>
+        <w:rPr>
+          <w:sz w:val="22"/>
+          <w:szCs w:val="22"/>
+        </w:rPr>
+      </w:pPr>
+      <w:r>
+        <w:rPr>
+          <w:sz w:val="22"/>
+          <w:szCs w:val="22"/>
+        </w:rPr>
+        <w:t>- Username_UDV</w:t>
+      </w:r>
+    </w:p>
+    <w:p>
+      <w:pPr>
+        <w:spacing w:before="0" w:beforeAutospacing="0" w:after="0" w:afterAutospacing="0"/>
+        <w:ind w:firstLine="0"/>
+        <w:rPr>
+          <w:sz w:val="22"/>
+          <w:szCs w:val="22"/>
+        </w:rPr>
+      </w:pPr>
+      <w:r>
+        <w:rPr>
+          <w:sz w:val="22"/>
+          <w:szCs w:val="22"/>
+        </w:rPr>
+        <w:t>- Passwork_UDV</w:t>
+      </w:r>
+    </w:p>
+    <w:p>
+      <w:pPr>
+        <w:spacing w:before="0" w:beforeAutospacing="0" w:after="0" w:afterAutospacing="0"/>
+        <w:ind w:firstLine="0"/>
+        <w:rPr>
+          <w:sz w:val="22"/>
+          <w:szCs w:val="22"/>
+        </w:rPr>
+      </w:pPr>
+      <w:r>
+        <w:rPr>
+          <w:sz w:val="22"/>
+          <w:szCs w:val="22"/>
+        </w:rPr>
+        <w:t>- Ảnh logo_UDV</w:t>
+      </w:r>
+    </w:p>
+    <w:p>
+      <w:pPr>
+        <w:spacing w:before="0" w:beforeAutospacing="0" w:after="0" w:afterAutospacing="0"/>
+        <w:ind w:firstLine="0"/>
+        <w:rPr>
+          <w:sz w:val="22"/>
+          <w:szCs w:val="22"/>
+        </w:rPr>
+      </w:pPr>
+      <w:r>
+        <w:rPr>
+          <w:sz w:val="22"/>
+          <w:szCs w:val="22"/>
+        </w:rPr>
+        <w:t>- History_UDV</w:t>
+      </w:r>
+    </w:p>
+    <w:p>
+      <w:pPr>
+        <w:spacing w:before="0" w:beforeAutospacing="0" w:after="0" w:afterAutospacing="0"/>
+        <w:ind w:firstLine="0"/>
+        <w:rPr>
+          <w:sz w:val="22"/>
+          <w:szCs w:val="22"/>
+        </w:rPr>
+      </w:pPr>
+      <w:r>
+        <w:rPr>
+          <w:sz w:val="22"/>
+          <w:szCs w:val="22"/>
+        </w:rPr>
+        <w:t>- TimeUpdate_UDV</w:t>
+      </w:r>
+    </w:p>
+    <w:p>
+      <w:pPr>
+        <w:spacing w:before="0" w:beforeAutospacing="0" w:after="0" w:afterAutospacing="0"/>
+        <w:ind w:firstLine="0"/>
+        <w:rPr>
+          <w:sz w:val="22"/>
+          <w:szCs w:val="22"/>
+        </w:rPr>
+      </w:pPr>
+    </w:p>
+    <w:p>
+      <w:pPr>
+        <w:spacing w:before="0" w:beforeAutospacing="0" w:after="0" w:afterAutospacing="0"/>
+        <w:ind w:firstLine="0"/>
+        <w:rPr>
+          <w:b/>
+          <w:bCs/>
+          <w:sz w:val="22"/>
+          <w:szCs w:val="22"/>
+        </w:rPr>
+      </w:pPr>
+      <w:r>
+        <w:rPr>
+          <w:b/>
+          <w:bCs/>
+          <w:sz w:val="22"/>
+          <w:szCs w:val="22"/>
+        </w:rPr>
+        <w:t>* DSNhomTB</w:t>
+      </w:r>
+    </w:p>
+    <w:p>
+      <w:pPr>
+        <w:spacing w:before="0" w:beforeAutospacing="0" w:after="0" w:afterAutospacing="0"/>
+        <w:ind w:firstLine="0"/>
+        <w:rPr>
+          <w:sz w:val="22"/>
+          <w:szCs w:val="22"/>
+        </w:rPr>
+      </w:pPr>
+      <w:r>
+        <w:rPr>
+          <w:sz w:val="22"/>
+          <w:szCs w:val="22"/>
+        </w:rPr>
+        <w:t>- ID_NTB</w:t>
+      </w:r>
+    </w:p>
+    <w:p>
+      <w:pPr>
+        <w:spacing w:before="0" w:beforeAutospacing="0" w:after="0" w:afterAutospacing="0"/>
+        <w:ind w:firstLine="0"/>
+        <w:rPr>
+          <w:sz w:val="22"/>
+          <w:szCs w:val="22"/>
+        </w:rPr>
+      </w:pPr>
+      <w:r>
+        <w:rPr>
+          <w:sz w:val="22"/>
+          <w:szCs w:val="22"/>
+        </w:rPr>
+        <w:t>- Nhóm thiết bị_NTB</w:t>
+      </w:r>
+    </w:p>
+    <w:p>
+      <w:pPr>
+        <w:spacing w:before="0" w:beforeAutospacing="0" w:after="0" w:afterAutospacing="0"/>
+        <w:ind w:firstLine="0"/>
+        <w:rPr>
+          <w:sz w:val="22"/>
+          <w:szCs w:val="22"/>
+        </w:rPr>
+      </w:pPr>
+      <w:r>
+        <w:rPr>
+          <w:sz w:val="22"/>
+          <w:szCs w:val="22"/>
+        </w:rPr>
+        <w:t>- Ký hiệu nhóm_NTB</w:t>
+      </w:r>
+    </w:p>
+    <w:p>
+      <w:pPr>
+        <w:spacing w:before="0" w:beforeAutospacing="0" w:after="0" w:afterAutospacing="0"/>
+        <w:ind w:firstLine="0"/>
+        <w:rPr>
+          <w:sz w:val="22"/>
+          <w:szCs w:val="22"/>
+        </w:rPr>
+      </w:pPr>
+      <w:r>
+        <w:rPr>
+          <w:sz w:val="22"/>
+          <w:szCs w:val="22"/>
+        </w:rPr>
+        <w:t>- Ghi chú_NTB</w:t>
+      </w:r>
+    </w:p>
+    <w:p>
+      <w:pPr>
+        <w:spacing w:before="0" w:beforeAutospacing="0" w:after="0" w:afterAutospacing="0"/>
+        <w:ind w:firstLine="0"/>
+        <w:rPr>
+          <w:sz w:val="22"/>
+          <w:szCs w:val="22"/>
+        </w:rPr>
+      </w:pPr>
+      <w:r>
+        <w:rPr>
+          <w:sz w:val="22"/>
+          <w:szCs w:val="22"/>
+        </w:rPr>
+        <w:t>- History_NTB</w:t>
+      </w:r>
+    </w:p>
+    <w:p>
+      <w:pPr>
+        <w:spacing w:before="0" w:beforeAutospacing="0" w:after="0" w:afterAutospacing="0"/>
+        <w:ind w:firstLine="0"/>
+        <w:rPr>
+          <w:sz w:val="22"/>
+          <w:szCs w:val="22"/>
+        </w:rPr>
+      </w:pPr>
+      <w:r>
+        <w:rPr>
+          <w:sz w:val="22"/>
+          <w:szCs w:val="22"/>
+        </w:rPr>
+        <w:t>- TimeUpdate_NTB</w:t>
+      </w:r>
+    </w:p>
+    <w:p>
+      <w:pPr>
+        <w:spacing w:before="0" w:beforeAutospacing="0" w:after="0" w:afterAutospacing="0"/>
+        <w:ind w:firstLine="0"/>
+        <w:rPr>
+          <w:sz w:val="22"/>
+          <w:szCs w:val="22"/>
+        </w:rPr>
+      </w:pPr>
+    </w:p>
+    <w:p>
+      <w:pPr>
+        <w:spacing w:before="0" w:beforeAutospacing="0" w:after="0" w:afterAutospacing="0"/>
+        <w:ind w:firstLine="0"/>
+        <w:rPr>
+          <w:b/>
+          <w:bCs/>
+          <w:sz w:val="22"/>
+          <w:szCs w:val="22"/>
+        </w:rPr>
+      </w:pPr>
+      <w:r>
+        <w:rPr>
+          <w:b/>
+          <w:bCs/>
+          <w:sz w:val="22"/>
+          <w:szCs w:val="22"/>
+        </w:rPr>
+        <w:t>* Enum Setting</w:t>
+      </w:r>
+    </w:p>
+    <w:p>
+      <w:pPr>
+        <w:spacing w:before="0" w:beforeAutospacing="0" w:after="0" w:afterAutospacing="0"/>
+        <w:ind w:firstLine="0"/>
+        <w:rPr>
+          <w:sz w:val="22"/>
+          <w:szCs w:val="22"/>
+        </w:rPr>
+      </w:pPr>
+      <w:r>
+        <w:rPr>
+          <w:sz w:val="22"/>
+          <w:szCs w:val="22"/>
+        </w:rPr>
+        <w:t>ID_EnumST   | Nhóm_EnumST   | Tên_EnumST</w:t>
+      </w:r>
+    </w:p>
+    <w:p>
+      <w:pPr>
+        <w:spacing w:before="0" w:beforeAutospacing="0" w:after="0" w:afterAutospacing="0"/>
+        <w:ind w:firstLine="0"/>
+        <w:rPr>
+          <w:sz w:val="22"/>
+          <w:szCs w:val="22"/>
+        </w:rPr>
+      </w:pPr>
+      <w:r>
+        <w:rPr>
+          <w:sz w:val="22"/>
+          <w:szCs w:val="22"/>
+        </w:rPr>
+        <w:t>-----------------------------------------------</w:t>
+      </w:r>
+    </w:p>
+    <w:p>
+      <w:pPr>
+        <w:spacing w:before="0" w:beforeAutospacing="0" w:after="0" w:afterAutospacing="0"/>
+        <w:ind w:firstLine="0"/>
+        <w:rPr>
+          <w:sz w:val="22"/>
+          <w:szCs w:val="22"/>
+        </w:rPr>
+      </w:pPr>
+      <w:r>
+        <w:rPr>
+          <w:sz w:val="22"/>
+          <w:szCs w:val="22"/>
+        </w:rPr>
+        <w:t>Em001       | Trạng thái    | 01 Đề nghị sửa chữa</w:t>
+      </w:r>
+    </w:p>
+    <w:p>
+      <w:pPr>
+        <w:spacing w:before="0" w:beforeAutospacing="0" w:after="0" w:afterAutospacing="0"/>
+        <w:ind w:firstLine="0"/>
+        <w:rPr>
+          <w:sz w:val="22"/>
+          <w:szCs w:val="22"/>
+        </w:rPr>
+      </w:pPr>
+      <w:r>
+        <w:rPr>
+          <w:sz w:val="22"/>
+          <w:szCs w:val="22"/>
+        </w:rPr>
+        <w:t xml:space="preserve">Em002       | Trạng thái    | </w:t>
+      </w:r>
+      <w:r>
+        <w:rPr>
+          <w:sz w:val="18"/>
+          <w:szCs w:val="18"/>
+        </w:rPr>
+        <w:t>02 Khảo sát tình trạng thiết bị hỏng</w:t>
+      </w:r>
+    </w:p>
+    <w:p>
+      <w:pPr>
+        <w:spacing w:before="0" w:beforeAutospacing="0" w:after="0" w:afterAutospacing="0"/>
+        <w:ind w:firstLine="0"/>
+        <w:rPr>
+          <w:sz w:val="22"/>
+          <w:szCs w:val="22"/>
+        </w:rPr>
+      </w:pPr>
+      <w:r>
+        <w:rPr>
+          <w:sz w:val="22"/>
+          <w:szCs w:val="22"/>
+        </w:rPr>
+        <w:t>Em003       | Trạng thái    | 03 Đang sửa</w:t>
+      </w:r>
+    </w:p>
+    <w:p>
+      <w:pPr>
+        <w:spacing w:before="0" w:beforeAutospacing="0" w:after="0" w:afterAutospacing="0"/>
+        <w:ind w:firstLine="0"/>
+        <w:rPr>
+          <w:sz w:val="22"/>
+          <w:szCs w:val="22"/>
+        </w:rPr>
+      </w:pPr>
+      <w:r>
+        <w:rPr>
+          <w:sz w:val="22"/>
+          <w:szCs w:val="22"/>
+        </w:rPr>
+        <w:t>Em004       | Trạng thái    | 04 Bảo hành</w:t>
+      </w:r>
+    </w:p>
+    <w:p>
+      <w:pPr>
+        <w:spacing w:before="0" w:beforeAutospacing="0" w:after="0" w:afterAutospacing="0"/>
+        <w:ind w:firstLine="0"/>
+        <w:rPr>
+          <w:sz w:val="22"/>
+          <w:szCs w:val="22"/>
+        </w:rPr>
+      </w:pPr>
+      <w:r>
+        <w:rPr>
+          <w:sz w:val="22"/>
+          <w:szCs w:val="22"/>
+        </w:rPr>
+        <w:t>Em005       | Trạng thái    | 05 Sửa ngoài</w:t>
+      </w:r>
+    </w:p>
+    <w:p>
+      <w:pPr>
+        <w:spacing w:before="0" w:beforeAutospacing="0" w:after="0" w:afterAutospacing="0"/>
+        <w:ind w:firstLine="0"/>
+        <w:rPr>
+          <w:sz w:val="22"/>
+          <w:szCs w:val="22"/>
+        </w:rPr>
+      </w:pPr>
+      <w:r>
+        <w:rPr>
+          <w:sz w:val="22"/>
+          <w:szCs w:val="22"/>
+        </w:rPr>
+        <w:t>Em006       | Trạng thái    | 06 Hoàn thành</w:t>
+      </w:r>
+    </w:p>
+    <w:p>
+      <w:pPr>
+        <w:spacing w:before="0" w:beforeAutospacing="0" w:after="0" w:afterAutospacing="0"/>
+        <w:ind w:firstLine="0"/>
+        <w:rPr>
+          <w:sz w:val="22"/>
+          <w:szCs w:val="22"/>
+        </w:rPr>
+      </w:pPr>
+      <w:r>
+        <w:rPr>
+          <w:sz w:val="22"/>
+          <w:szCs w:val="22"/>
+        </w:rPr>
+        <w:t>Em007       | Trạng thái    | 07 Xóa</w:t>
+      </w:r>
+    </w:p>
+    <w:p>
+      <w:pPr>
+        <w:spacing w:before="0" w:beforeAutospacing="0" w:after="0" w:afterAutospacing="0"/>
+        <w:ind w:firstLine="0"/>
+        <w:rPr>
+          <w:sz w:val="22"/>
+          <w:szCs w:val="22"/>
+        </w:rPr>
+      </w:pPr>
+      <w:r>
+        <w:rPr>
+          <w:sz w:val="22"/>
+          <w:szCs w:val="22"/>
+        </w:rPr>
+        <w:t>Em010       | TT Thiết bị   | Hỏng</w:t>
+      </w:r>
+    </w:p>
+    <w:p>
+      <w:pPr>
+        <w:spacing w:before="0" w:beforeAutospacing="0" w:after="0" w:afterAutospacing="0"/>
+        <w:ind w:firstLine="0"/>
+        <w:rPr>
+          <w:sz w:val="22"/>
+          <w:szCs w:val="22"/>
+        </w:rPr>
+      </w:pPr>
+      <w:r>
+        <w:rPr>
+          <w:sz w:val="22"/>
+          <w:szCs w:val="22"/>
+        </w:rPr>
+        <w:t>Em011       | TT Thiết bị   | Hoạt động bình thường</w:t>
+      </w:r>
+    </w:p>
+    <w:p>
+      <w:pPr>
+        <w:spacing w:before="0" w:beforeAutospacing="0" w:after="0" w:afterAutospacing="0"/>
+        <w:ind w:firstLine="0"/>
+        <w:rPr>
+          <w:sz w:val="22"/>
+          <w:szCs w:val="22"/>
+        </w:rPr>
+      </w:pPr>
+      <w:r>
+        <w:rPr>
+          <w:sz w:val="22"/>
+          <w:szCs w:val="22"/>
+        </w:rPr>
+        <w:t>Em012       | TT Thiết bị   | Đề nghị sửa</w:t>
+      </w:r>
+    </w:p>
+    <w:p>
+      <w:pPr>
+        <w:spacing w:before="0" w:beforeAutospacing="0" w:after="0" w:afterAutospacing="0"/>
+        <w:ind w:firstLine="0"/>
+        <w:rPr>
+          <w:sz w:val="22"/>
+          <w:szCs w:val="22"/>
+        </w:rPr>
+      </w:pPr>
+      <w:r>
+        <w:rPr>
+          <w:sz w:val="22"/>
+          <w:szCs w:val="22"/>
+        </w:rPr>
+        <w:t xml:space="preserve">Em013       | TT Thiết bị   | </w:t>
+      </w:r>
+      <w:r>
+        <w:rPr>
+          <w:sz w:val="20"/>
+          <w:szCs w:val="20"/>
+        </w:rPr>
+        <w:t>Khảo sát tình trạng thiết bị hỏng</w:t>
+      </w:r>
+    </w:p>
+    <w:p>
+      <w:pPr>
+        <w:spacing w:before="0" w:beforeAutospacing="0" w:after="0" w:afterAutospacing="0"/>
+        <w:ind w:firstLine="0"/>
+        <w:rPr>
+          <w:sz w:val="22"/>
+          <w:szCs w:val="22"/>
+        </w:rPr>
+      </w:pPr>
+      <w:r>
+        <w:rPr>
+          <w:sz w:val="22"/>
+          <w:szCs w:val="22"/>
+        </w:rPr>
+        <w:t>Em014       | TT Thiết bị   | Đang sửa</w:t>
+      </w:r>
+    </w:p>
+    <w:p>
+      <w:pPr>
+        <w:spacing w:before="0" w:beforeAutospacing="0" w:after="0" w:afterAutospacing="0"/>
+        <w:ind w:firstLine="0"/>
+        <w:rPr>
+          <w:sz w:val="22"/>
+          <w:szCs w:val="22"/>
+        </w:rPr>
+      </w:pPr>
+      <w:r>
+        <w:rPr>
+          <w:sz w:val="22"/>
+          <w:szCs w:val="22"/>
+        </w:rPr>
+        <w:t>Em015       | TT Thiết bị   | Bảo hành</w:t>
+      </w:r>
+    </w:p>
+    <w:p>
+      <w:pPr>
+        <w:spacing w:before="0" w:beforeAutospacing="0" w:after="0" w:afterAutospacing="0"/>
+        <w:ind w:firstLine="0"/>
+        <w:rPr>
+          <w:sz w:val="22"/>
+          <w:szCs w:val="22"/>
+        </w:rPr>
+      </w:pPr>
+      <w:r>
+        <w:rPr>
+          <w:sz w:val="22"/>
+          <w:szCs w:val="22"/>
+        </w:rPr>
+        <w:t>Em016       | TT Thiết bị   | Sửa ngoài</w:t>
+      </w:r>
+    </w:p>
+    <w:p>
+      <w:pPr>
+        <w:spacing w:before="0" w:beforeAutospacing="0" w:after="0" w:afterAutospacing="0"/>
+        <w:ind w:firstLine="0"/>
+        <w:rPr>
+          <w:sz w:val="22"/>
+          <w:szCs w:val="22"/>
+        </w:rPr>
+      </w:pPr>
+      <w:r>
+        <w:rPr>
+          <w:sz w:val="22"/>
+          <w:szCs w:val="22"/>
+        </w:rPr>
+        <w:t>Em020       | Mức độ YC     | Gấp</w:t>
+      </w:r>
+    </w:p>
+    <w:p>
+      <w:pPr>
+        <w:spacing w:before="0" w:beforeAutospacing="0" w:after="0" w:afterAutospacing="0"/>
+        <w:ind w:firstLine="0"/>
+        <w:rPr>
+          <w:sz w:val="24"/>
+          <w:szCs w:val="24"/>
+        </w:rPr>
+      </w:pPr>
+      <w:r>
+        <w:rPr>
+          <w:sz w:val="22"/>
+          <w:szCs w:val="22"/>
+        </w:rPr>
+        <w:t>Em021       | Mức độ YC     | Rất gấp</w:t>
+      </w:r>
       <w:r>
         <w:rPr>
           <w:sz w:val="24"/>
@@ -5521,6 +7521,18 @@
           <w:lang w:val="en-US"/>
         </w:rPr>
       </w:pPr>
+    </w:p>
+    <w:p>
+      <w:pPr>
+        <w:ind w:firstLine="0"/>
+        <w:rPr>
+          <w:sz w:val="24"/>
+          <w:szCs w:val="24"/>
+        </w:rPr>
+      </w:pPr>
+      <w:r>
+        <w:br w:type="page"/>
+      </w:r>
     </w:p>
     <w:p>
       <w:pPr>
@@ -7121,6 +9133,7 @@
   <w:style w:type="character" w:default="1" w:styleId="DefaultParagraphFont">
     <w:name w:val="Default Paragraph Font"/>
     <w:uiPriority w:val="1"/>
+    <w:semiHidden/>
     <w:unhideWhenUsed/>
   </w:style>
   <w:style w:type="table" w:default="1" w:styleId="TableNormal">
